--- a/算法思路集合/算法思路集合/Backtracking.docx
+++ b/算法思路集合/算法思路集合/Backtracking.docx
@@ -430,7 +430,6 @@
           <w:spacing w:val="0"/>
           <w:sz w:val="16"/>
           <w:szCs w:val="16"/>
-          <w:bdr w:val="none" w:color="auto" w:sz="0" w:space="0"/>
           <w:shd w:val="clear" w:fill="F5F5F5"/>
         </w:rPr>
         <w:t>User Accepted:</w:t>
@@ -445,7 +444,6 @@
           <w:spacing w:val="0"/>
           <w:sz w:val="16"/>
           <w:szCs w:val="16"/>
-          <w:bdr w:val="none" w:color="auto" w:sz="0" w:space="0"/>
           <w:shd w:val="clear" w:fill="F5F5F5"/>
         </w:rPr>
         <w:t>58</w:t>
@@ -481,7 +479,6 @@
           <w:spacing w:val="0"/>
           <w:sz w:val="16"/>
           <w:szCs w:val="16"/>
-          <w:bdr w:val="none" w:color="auto" w:sz="0" w:space="0"/>
           <w:shd w:val="clear" w:fill="FFFFFF"/>
         </w:rPr>
         <w:t>User Tried:</w:t>
@@ -496,7 +493,6 @@
           <w:spacing w:val="0"/>
           <w:sz w:val="16"/>
           <w:szCs w:val="16"/>
-          <w:bdr w:val="none" w:color="auto" w:sz="0" w:space="0"/>
           <w:shd w:val="clear" w:fill="FFFFFF"/>
         </w:rPr>
         <w:t>219</w:t>
@@ -532,7 +528,6 @@
           <w:spacing w:val="0"/>
           <w:sz w:val="16"/>
           <w:szCs w:val="16"/>
-          <w:bdr w:val="none" w:color="auto" w:sz="0" w:space="0"/>
           <w:shd w:val="clear" w:fill="F5F5F5"/>
         </w:rPr>
         <w:t>Total Accepted:</w:t>
@@ -547,7 +542,6 @@
           <w:spacing w:val="0"/>
           <w:sz w:val="16"/>
           <w:szCs w:val="16"/>
-          <w:bdr w:val="none" w:color="auto" w:sz="0" w:space="0"/>
           <w:shd w:val="clear" w:fill="F5F5F5"/>
         </w:rPr>
         <w:t>58</w:t>
@@ -583,7 +577,6 @@
           <w:spacing w:val="0"/>
           <w:sz w:val="16"/>
           <w:szCs w:val="16"/>
-          <w:bdr w:val="none" w:color="auto" w:sz="0" w:space="0"/>
           <w:shd w:val="clear" w:fill="FFFFFF"/>
         </w:rPr>
         <w:t>Total Submissions:</w:t>
@@ -598,7 +591,6 @@
           <w:spacing w:val="0"/>
           <w:sz w:val="16"/>
           <w:szCs w:val="16"/>
-          <w:bdr w:val="none" w:color="auto" w:sz="0" w:space="0"/>
           <w:shd w:val="clear" w:fill="FFFFFF"/>
         </w:rPr>
         <w:t>534</w:t>
@@ -634,7 +626,6 @@
           <w:spacing w:val="0"/>
           <w:sz w:val="16"/>
           <w:szCs w:val="16"/>
-          <w:bdr w:val="none" w:color="auto" w:sz="0" w:space="0"/>
           <w:shd w:val="clear" w:fill="F5F5F5"/>
         </w:rPr>
         <w:t>Difficulty:</w:t>
@@ -649,7 +640,6 @@
           <w:spacing w:val="0"/>
           <w:sz w:val="12"/>
           <w:szCs w:val="12"/>
-          <w:bdr w:val="none" w:color="auto" w:sz="0" w:space="0"/>
           <w:shd w:val="clear" w:fill="F0AD4E"/>
           <w:vertAlign w:val="baseline"/>
         </w:rPr>
@@ -716,6 +706,8 @@
         <w:spacing w:before="0" w:beforeAutospacing="0" w:after="120" w:afterAutospacing="0"/>
         <w:ind w:left="-180" w:right="-180"/>
       </w:pPr>
+      <w:bookmarkStart w:id="0" w:name="_GoBack"/>
+      <w:bookmarkEnd w:id="0"/>
       <w:r>
         <w:rPr>
           <w:rFonts w:hint="default" w:ascii="Helvetica Neue" w:hAnsi="Helvetica Neue" w:eastAsia="Helvetica Neue" w:cs="Helvetica Neue"/>
@@ -741,7 +733,6 @@
           <w:spacing w:val="0"/>
           <w:sz w:val="15"/>
           <w:szCs w:val="15"/>
-          <w:bdr w:val="none" w:color="auto" w:sz="0" w:space="0"/>
           <w:shd w:val="clear" w:fill="F9F2F4"/>
         </w:rPr>
         <w:t>bottom</w:t>
@@ -771,7 +762,6 @@
           <w:spacing w:val="0"/>
           <w:sz w:val="15"/>
           <w:szCs w:val="15"/>
-          <w:bdr w:val="none" w:color="auto" w:sz="0" w:space="0"/>
           <w:shd w:val="clear" w:fill="F9F2F4"/>
         </w:rPr>
         <w:t>allowed</w:t>
@@ -881,7 +871,6 @@
           <w:spacing w:val="0"/>
           <w:sz w:val="15"/>
           <w:szCs w:val="15"/>
-          <w:bdr w:val="none" w:color="auto" w:sz="0" w:space="0"/>
           <w:shd w:val="clear" w:fill="F5F5F5"/>
         </w:rPr>
         <w:t>Input:</w:t>
@@ -911,7 +900,6 @@
           <w:spacing w:val="0"/>
           <w:sz w:val="15"/>
           <w:szCs w:val="15"/>
-          <w:bdr w:val="none" w:color="auto" w:sz="0" w:space="0"/>
           <w:shd w:val="clear" w:fill="F5F5F5"/>
         </w:rPr>
         <w:t>Output:</w:t>
@@ -941,7 +929,6 @@
           <w:spacing w:val="0"/>
           <w:sz w:val="15"/>
           <w:szCs w:val="15"/>
-          <w:bdr w:val="none" w:color="auto" w:sz="0" w:space="0"/>
           <w:shd w:val="clear" w:fill="F5F5F5"/>
         </w:rPr>
         <w:t>Explanation:</w:t>
@@ -1359,7 +1346,6 @@
           <w:spacing w:val="0"/>
           <w:sz w:val="15"/>
           <w:szCs w:val="15"/>
-          <w:bdr w:val="none" w:color="auto" w:sz="0" w:space="0"/>
           <w:shd w:val="clear" w:fill="F5F5F5"/>
         </w:rPr>
         <w:t>Input:</w:t>
@@ -1389,7 +1375,6 @@
           <w:spacing w:val="0"/>
           <w:sz w:val="15"/>
           <w:szCs w:val="15"/>
-          <w:bdr w:val="none" w:color="auto" w:sz="0" w:space="0"/>
           <w:shd w:val="clear" w:fill="F5F5F5"/>
         </w:rPr>
         <w:t>Output:</w:t>
@@ -1419,7 +1404,6 @@
           <w:spacing w:val="0"/>
           <w:sz w:val="15"/>
           <w:szCs w:val="15"/>
-          <w:bdr w:val="none" w:color="auto" w:sz="0" w:space="0"/>
           <w:shd w:val="clear" w:fill="F5F5F5"/>
         </w:rPr>
         <w:t>Explanation:</w:t>
@@ -1560,7 +1544,6 @@
           <w:spacing w:val="0"/>
           <w:sz w:val="15"/>
           <w:szCs w:val="15"/>
-          <w:bdr w:val="none" w:color="auto" w:sz="0" w:space="0"/>
           <w:shd w:val="clear" w:fill="F9F2F4"/>
         </w:rPr>
         <w:t>bottom</w:t>
@@ -1575,7 +1558,6 @@
           <w:spacing w:val="0"/>
           <w:sz w:val="16"/>
           <w:szCs w:val="16"/>
-          <w:bdr w:val="none" w:color="auto" w:sz="0" w:space="0"/>
           <w:shd w:val="clear" w:fill="FFFFFF"/>
         </w:rPr>
         <w:t> will be a string with length in range </w:t>
@@ -1591,7 +1573,6 @@
           <w:spacing w:val="0"/>
           <w:sz w:val="15"/>
           <w:szCs w:val="15"/>
-          <w:bdr w:val="none" w:color="auto" w:sz="0" w:space="0"/>
           <w:shd w:val="clear" w:fill="F9F2F4"/>
         </w:rPr>
         <w:t>[2, 12]</w:t>
@@ -1606,7 +1587,6 @@
           <w:spacing w:val="0"/>
           <w:sz w:val="16"/>
           <w:szCs w:val="16"/>
-          <w:bdr w:val="none" w:color="auto" w:sz="0" w:space="0"/>
           <w:shd w:val="clear" w:fill="FFFFFF"/>
         </w:rPr>
         <w:t>.</w:t>
@@ -1636,7 +1616,6 @@
           <w:spacing w:val="0"/>
           <w:sz w:val="15"/>
           <w:szCs w:val="15"/>
-          <w:bdr w:val="none" w:color="auto" w:sz="0" w:space="0"/>
           <w:shd w:val="clear" w:fill="F9F2F4"/>
         </w:rPr>
         <w:t>allowed</w:t>
@@ -1651,7 +1630,6 @@
           <w:spacing w:val="0"/>
           <w:sz w:val="16"/>
           <w:szCs w:val="16"/>
-          <w:bdr w:val="none" w:color="auto" w:sz="0" w:space="0"/>
           <w:shd w:val="clear" w:fill="FFFFFF"/>
         </w:rPr>
         <w:t> will have length in range </w:t>
@@ -1667,7 +1645,6 @@
           <w:spacing w:val="0"/>
           <w:sz w:val="15"/>
           <w:szCs w:val="15"/>
-          <w:bdr w:val="none" w:color="auto" w:sz="0" w:space="0"/>
           <w:shd w:val="clear" w:fill="F9F2F4"/>
         </w:rPr>
         <w:t>[0, 343]</w:t>
@@ -1682,7 +1659,6 @@
           <w:spacing w:val="0"/>
           <w:sz w:val="16"/>
           <w:szCs w:val="16"/>
-          <w:bdr w:val="none" w:color="auto" w:sz="0" w:space="0"/>
           <w:shd w:val="clear" w:fill="FFFFFF"/>
         </w:rPr>
         <w:t>.</w:t>
@@ -1711,7 +1687,6 @@
           <w:spacing w:val="0"/>
           <w:sz w:val="16"/>
           <w:szCs w:val="16"/>
-          <w:bdr w:val="none" w:color="auto" w:sz="0" w:space="0"/>
           <w:shd w:val="clear" w:fill="FFFFFF"/>
         </w:rPr>
         <w:t>Letters in all strings will be chosen from the set </w:t>
@@ -1727,7 +1702,6 @@
           <w:spacing w:val="0"/>
           <w:sz w:val="15"/>
           <w:szCs w:val="15"/>
-          <w:bdr w:val="none" w:color="auto" w:sz="0" w:space="0"/>
           <w:shd w:val="clear" w:fill="F9F2F4"/>
         </w:rPr>
         <w:t>{'A', 'B', 'C', 'D', 'E', 'F', 'G'}</w:t>
@@ -1742,7 +1716,6 @@
           <w:spacing w:val="0"/>
           <w:sz w:val="16"/>
           <w:szCs w:val="16"/>
-          <w:bdr w:val="none" w:color="auto" w:sz="0" w:space="0"/>
           <w:shd w:val="clear" w:fill="FFFFFF"/>
         </w:rPr>
         <w:t>.</w:t>
@@ -1958,8 +1931,1421 @@
           <w:lang w:val="en-US" w:eastAsia="zh-CN"/>
         </w:rPr>
       </w:pPr>
-      <w:bookmarkStart w:id="0" w:name="_GoBack"/>
-      <w:bookmarkEnd w:id="0"/>
+    </w:p>
+    <w:p>
+      <w:pPr>
+        <w:rPr>
+          <w:rFonts w:hint="eastAsia"/>
+          <w:lang w:val="en-US" w:eastAsia="zh-CN"/>
+        </w:rPr>
+      </w:pPr>
+    </w:p>
+    <w:p>
+      <w:pPr>
+        <w:pStyle w:val="5"/>
+        <w:keepNext w:val="0"/>
+        <w:keepLines w:val="0"/>
+        <w:widowControl/>
+        <w:suppressLineNumbers w:val="0"/>
+        <w:shd w:val="clear" w:fill="FFFFFF"/>
+        <w:rPr>
+          <w:rFonts w:hint="eastAsia" w:ascii="宋体" w:hAnsi="宋体" w:eastAsia="宋体" w:cs="宋体"/>
+          <w:color w:val="000000"/>
+          <w:sz w:val="19"/>
+          <w:szCs w:val="19"/>
+        </w:rPr>
+      </w:pPr>
+      <w:r>
+        <w:rPr>
+          <w:rFonts w:hint="eastAsia" w:ascii="宋体" w:hAnsi="宋体" w:eastAsia="宋体" w:cs="宋体"/>
+          <w:color w:val="000000"/>
+          <w:sz w:val="19"/>
+          <w:szCs w:val="19"/>
+          <w:shd w:val="clear" w:fill="FFFFFF"/>
+        </w:rPr>
+        <w:br w:type="textWrapping"/>
+      </w:r>
+      <w:r>
+        <w:rPr>
+          <w:rFonts w:hint="eastAsia" w:ascii="宋体" w:hAnsi="宋体" w:eastAsia="宋体" w:cs="宋体"/>
+          <w:b/>
+          <w:color w:val="000080"/>
+          <w:sz w:val="19"/>
+          <w:szCs w:val="19"/>
+          <w:shd w:val="clear" w:fill="FFFFFF"/>
+        </w:rPr>
+        <w:t xml:space="preserve">public boolean </w:t>
+      </w:r>
+      <w:r>
+        <w:rPr>
+          <w:rFonts w:hint="eastAsia" w:ascii="宋体" w:hAnsi="宋体" w:eastAsia="宋体" w:cs="宋体"/>
+          <w:color w:val="000000"/>
+          <w:sz w:val="19"/>
+          <w:szCs w:val="19"/>
+          <w:shd w:val="clear" w:fill="FFFFFF"/>
+        </w:rPr>
+        <w:t>pyramidTransition(String bottom, List&lt;String&gt; allowed) {</w:t>
+      </w:r>
+      <w:r>
+        <w:rPr>
+          <w:rFonts w:hint="eastAsia" w:ascii="宋体" w:hAnsi="宋体" w:eastAsia="宋体" w:cs="宋体"/>
+          <w:color w:val="000000"/>
+          <w:sz w:val="19"/>
+          <w:szCs w:val="19"/>
+          <w:shd w:val="clear" w:fill="FFFFFF"/>
+        </w:rPr>
+        <w:br w:type="textWrapping"/>
+      </w:r>
+      <w:r>
+        <w:rPr>
+          <w:rFonts w:hint="eastAsia" w:ascii="宋体" w:hAnsi="宋体" w:eastAsia="宋体" w:cs="宋体"/>
+          <w:color w:val="000000"/>
+          <w:sz w:val="19"/>
+          <w:szCs w:val="19"/>
+          <w:shd w:val="clear" w:fill="FFFFFF"/>
+        </w:rPr>
+        <w:t xml:space="preserve">    LinkedList&lt;Set&lt;Character&gt;&gt; curr = </w:t>
+      </w:r>
+      <w:r>
+        <w:rPr>
+          <w:rFonts w:hint="eastAsia" w:ascii="宋体" w:hAnsi="宋体" w:eastAsia="宋体" w:cs="宋体"/>
+          <w:b/>
+          <w:color w:val="000080"/>
+          <w:sz w:val="19"/>
+          <w:szCs w:val="19"/>
+          <w:shd w:val="clear" w:fill="FFFFFF"/>
+        </w:rPr>
+        <w:t xml:space="preserve">new </w:t>
+      </w:r>
+      <w:r>
+        <w:rPr>
+          <w:rFonts w:hint="eastAsia" w:ascii="宋体" w:hAnsi="宋体" w:eastAsia="宋体" w:cs="宋体"/>
+          <w:color w:val="000000"/>
+          <w:sz w:val="19"/>
+          <w:szCs w:val="19"/>
+          <w:shd w:val="clear" w:fill="FFFFFF"/>
+        </w:rPr>
+        <w:t>LinkedList&lt;&gt;();</w:t>
+      </w:r>
+      <w:r>
+        <w:rPr>
+          <w:rFonts w:hint="eastAsia" w:ascii="宋体" w:hAnsi="宋体" w:eastAsia="宋体" w:cs="宋体"/>
+          <w:color w:val="000000"/>
+          <w:sz w:val="19"/>
+          <w:szCs w:val="19"/>
+          <w:shd w:val="clear" w:fill="FFFFFF"/>
+        </w:rPr>
+        <w:br w:type="textWrapping"/>
+      </w:r>
+      <w:r>
+        <w:rPr>
+          <w:rFonts w:hint="eastAsia" w:ascii="宋体" w:hAnsi="宋体" w:eastAsia="宋体" w:cs="宋体"/>
+          <w:color w:val="000000"/>
+          <w:sz w:val="19"/>
+          <w:szCs w:val="19"/>
+          <w:shd w:val="clear" w:fill="FFFFFF"/>
+        </w:rPr>
+        <w:t xml:space="preserve">    </w:t>
+      </w:r>
+      <w:r>
+        <w:rPr>
+          <w:rFonts w:hint="eastAsia" w:ascii="宋体" w:hAnsi="宋体" w:eastAsia="宋体" w:cs="宋体"/>
+          <w:b/>
+          <w:color w:val="000080"/>
+          <w:sz w:val="19"/>
+          <w:szCs w:val="19"/>
+          <w:shd w:val="clear" w:fill="FFFFFF"/>
+        </w:rPr>
+        <w:t>for</w:t>
+      </w:r>
+      <w:r>
+        <w:rPr>
+          <w:rFonts w:hint="eastAsia" w:ascii="宋体" w:hAnsi="宋体" w:eastAsia="宋体" w:cs="宋体"/>
+          <w:color w:val="000000"/>
+          <w:sz w:val="19"/>
+          <w:szCs w:val="19"/>
+          <w:shd w:val="clear" w:fill="FFFFFF"/>
+        </w:rPr>
+        <w:t>(</w:t>
+      </w:r>
+      <w:r>
+        <w:rPr>
+          <w:rFonts w:hint="eastAsia" w:ascii="宋体" w:hAnsi="宋体" w:eastAsia="宋体" w:cs="宋体"/>
+          <w:b/>
+          <w:color w:val="000080"/>
+          <w:sz w:val="19"/>
+          <w:szCs w:val="19"/>
+          <w:shd w:val="clear" w:fill="FFFFFF"/>
+        </w:rPr>
+        <w:t xml:space="preserve">int </w:t>
+      </w:r>
+      <w:r>
+        <w:rPr>
+          <w:rFonts w:hint="eastAsia" w:ascii="宋体" w:hAnsi="宋体" w:eastAsia="宋体" w:cs="宋体"/>
+          <w:color w:val="000000"/>
+          <w:sz w:val="19"/>
+          <w:szCs w:val="19"/>
+          <w:shd w:val="clear" w:fill="FFFFFF"/>
+        </w:rPr>
+        <w:t xml:space="preserve">i = </w:t>
+      </w:r>
+      <w:r>
+        <w:rPr>
+          <w:rFonts w:hint="eastAsia" w:ascii="宋体" w:hAnsi="宋体" w:eastAsia="宋体" w:cs="宋体"/>
+          <w:color w:val="0000FF"/>
+          <w:sz w:val="19"/>
+          <w:szCs w:val="19"/>
+          <w:shd w:val="clear" w:fill="FFFFFF"/>
+        </w:rPr>
+        <w:t>0</w:t>
+      </w:r>
+      <w:r>
+        <w:rPr>
+          <w:rFonts w:hint="eastAsia" w:ascii="宋体" w:hAnsi="宋体" w:eastAsia="宋体" w:cs="宋体"/>
+          <w:color w:val="000000"/>
+          <w:sz w:val="19"/>
+          <w:szCs w:val="19"/>
+          <w:shd w:val="clear" w:fill="FFFFFF"/>
+        </w:rPr>
+        <w:t>; i &lt; bottom.length(); i ++){</w:t>
+      </w:r>
+      <w:r>
+        <w:rPr>
+          <w:rFonts w:hint="eastAsia" w:ascii="宋体" w:hAnsi="宋体" w:eastAsia="宋体" w:cs="宋体"/>
+          <w:color w:val="000000"/>
+          <w:sz w:val="19"/>
+          <w:szCs w:val="19"/>
+          <w:shd w:val="clear" w:fill="FFFFFF"/>
+        </w:rPr>
+        <w:br w:type="textWrapping"/>
+      </w:r>
+      <w:r>
+        <w:rPr>
+          <w:rFonts w:hint="eastAsia" w:ascii="宋体" w:hAnsi="宋体" w:eastAsia="宋体" w:cs="宋体"/>
+          <w:color w:val="000000"/>
+          <w:sz w:val="19"/>
+          <w:szCs w:val="19"/>
+          <w:shd w:val="clear" w:fill="FFFFFF"/>
+        </w:rPr>
+        <w:t xml:space="preserve">        curr.add(</w:t>
+      </w:r>
+      <w:r>
+        <w:rPr>
+          <w:rFonts w:hint="eastAsia" w:ascii="宋体" w:hAnsi="宋体" w:eastAsia="宋体" w:cs="宋体"/>
+          <w:b/>
+          <w:color w:val="000080"/>
+          <w:sz w:val="19"/>
+          <w:szCs w:val="19"/>
+          <w:shd w:val="clear" w:fill="FFFFFF"/>
+        </w:rPr>
+        <w:t xml:space="preserve">new </w:t>
+      </w:r>
+      <w:r>
+        <w:rPr>
+          <w:rFonts w:hint="eastAsia" w:ascii="宋体" w:hAnsi="宋体" w:eastAsia="宋体" w:cs="宋体"/>
+          <w:color w:val="000000"/>
+          <w:sz w:val="19"/>
+          <w:szCs w:val="19"/>
+          <w:shd w:val="clear" w:fill="FFFFFF"/>
+        </w:rPr>
+        <w:t>HashSet&lt;Character&gt;());</w:t>
+      </w:r>
+      <w:r>
+        <w:rPr>
+          <w:rFonts w:hint="eastAsia" w:ascii="宋体" w:hAnsi="宋体" w:eastAsia="宋体" w:cs="宋体"/>
+          <w:color w:val="000000"/>
+          <w:sz w:val="19"/>
+          <w:szCs w:val="19"/>
+          <w:shd w:val="clear" w:fill="FFFFFF"/>
+        </w:rPr>
+        <w:br w:type="textWrapping"/>
+      </w:r>
+      <w:r>
+        <w:rPr>
+          <w:rFonts w:hint="eastAsia" w:ascii="宋体" w:hAnsi="宋体" w:eastAsia="宋体" w:cs="宋体"/>
+          <w:color w:val="000000"/>
+          <w:sz w:val="19"/>
+          <w:szCs w:val="19"/>
+          <w:shd w:val="clear" w:fill="FFFFFF"/>
+        </w:rPr>
+        <w:t xml:space="preserve">        curr.get(i).add(bottom.charAt(i));</w:t>
+      </w:r>
+      <w:r>
+        <w:rPr>
+          <w:rFonts w:hint="eastAsia" w:ascii="宋体" w:hAnsi="宋体" w:eastAsia="宋体" w:cs="宋体"/>
+          <w:color w:val="000000"/>
+          <w:sz w:val="19"/>
+          <w:szCs w:val="19"/>
+          <w:shd w:val="clear" w:fill="FFFFFF"/>
+        </w:rPr>
+        <w:br w:type="textWrapping"/>
+      </w:r>
+      <w:r>
+        <w:rPr>
+          <w:rFonts w:hint="eastAsia" w:ascii="宋体" w:hAnsi="宋体" w:eastAsia="宋体" w:cs="宋体"/>
+          <w:color w:val="000000"/>
+          <w:sz w:val="19"/>
+          <w:szCs w:val="19"/>
+          <w:shd w:val="clear" w:fill="FFFFFF"/>
+        </w:rPr>
+        <w:t xml:space="preserve">    }</w:t>
+      </w:r>
+      <w:r>
+        <w:rPr>
+          <w:rFonts w:hint="eastAsia" w:ascii="宋体" w:hAnsi="宋体" w:eastAsia="宋体" w:cs="宋体"/>
+          <w:color w:val="000000"/>
+          <w:sz w:val="19"/>
+          <w:szCs w:val="19"/>
+          <w:shd w:val="clear" w:fill="FFFFFF"/>
+        </w:rPr>
+        <w:br w:type="textWrapping"/>
+      </w:r>
+      <w:r>
+        <w:rPr>
+          <w:rFonts w:hint="eastAsia" w:ascii="宋体" w:hAnsi="宋体" w:eastAsia="宋体" w:cs="宋体"/>
+          <w:color w:val="000000"/>
+          <w:sz w:val="19"/>
+          <w:szCs w:val="19"/>
+          <w:shd w:val="clear" w:fill="FFFFFF"/>
+        </w:rPr>
+        <w:br w:type="textWrapping"/>
+      </w:r>
+      <w:r>
+        <w:rPr>
+          <w:rFonts w:hint="eastAsia" w:ascii="宋体" w:hAnsi="宋体" w:eastAsia="宋体" w:cs="宋体"/>
+          <w:color w:val="000000"/>
+          <w:sz w:val="19"/>
+          <w:szCs w:val="19"/>
+          <w:shd w:val="clear" w:fill="FFFFFF"/>
+        </w:rPr>
+        <w:t xml:space="preserve">    HashMap&lt;String, Set&lt;Character&gt;&gt; memo = </w:t>
+      </w:r>
+      <w:r>
+        <w:rPr>
+          <w:rFonts w:hint="eastAsia" w:ascii="宋体" w:hAnsi="宋体" w:eastAsia="宋体" w:cs="宋体"/>
+          <w:b/>
+          <w:color w:val="000080"/>
+          <w:sz w:val="19"/>
+          <w:szCs w:val="19"/>
+          <w:shd w:val="clear" w:fill="FFFFFF"/>
+        </w:rPr>
+        <w:t xml:space="preserve">new </w:t>
+      </w:r>
+      <w:r>
+        <w:rPr>
+          <w:rFonts w:hint="eastAsia" w:ascii="宋体" w:hAnsi="宋体" w:eastAsia="宋体" w:cs="宋体"/>
+          <w:color w:val="000000"/>
+          <w:sz w:val="19"/>
+          <w:szCs w:val="19"/>
+          <w:shd w:val="clear" w:fill="FFFFFF"/>
+        </w:rPr>
+        <w:t>HashMap&lt;&gt;();</w:t>
+      </w:r>
+      <w:r>
+        <w:rPr>
+          <w:rFonts w:hint="eastAsia" w:ascii="宋体" w:hAnsi="宋体" w:eastAsia="宋体" w:cs="宋体"/>
+          <w:color w:val="000000"/>
+          <w:sz w:val="19"/>
+          <w:szCs w:val="19"/>
+          <w:shd w:val="clear" w:fill="FFFFFF"/>
+        </w:rPr>
+        <w:br w:type="textWrapping"/>
+      </w:r>
+      <w:r>
+        <w:rPr>
+          <w:rFonts w:hint="eastAsia" w:ascii="宋体" w:hAnsi="宋体" w:eastAsia="宋体" w:cs="宋体"/>
+          <w:color w:val="000000"/>
+          <w:sz w:val="19"/>
+          <w:szCs w:val="19"/>
+          <w:shd w:val="clear" w:fill="FFFFFF"/>
+        </w:rPr>
+        <w:t xml:space="preserve">    </w:t>
+      </w:r>
+      <w:r>
+        <w:rPr>
+          <w:rFonts w:hint="eastAsia" w:ascii="宋体" w:hAnsi="宋体" w:eastAsia="宋体" w:cs="宋体"/>
+          <w:b/>
+          <w:color w:val="000080"/>
+          <w:sz w:val="19"/>
+          <w:szCs w:val="19"/>
+          <w:shd w:val="clear" w:fill="FFFFFF"/>
+        </w:rPr>
+        <w:t>for</w:t>
+      </w:r>
+      <w:r>
+        <w:rPr>
+          <w:rFonts w:hint="eastAsia" w:ascii="宋体" w:hAnsi="宋体" w:eastAsia="宋体" w:cs="宋体"/>
+          <w:color w:val="000000"/>
+          <w:sz w:val="19"/>
+          <w:szCs w:val="19"/>
+          <w:shd w:val="clear" w:fill="FFFFFF"/>
+        </w:rPr>
+        <w:t>(String allow : allowed){</w:t>
+      </w:r>
+      <w:r>
+        <w:rPr>
+          <w:rFonts w:hint="eastAsia" w:ascii="宋体" w:hAnsi="宋体" w:eastAsia="宋体" w:cs="宋体"/>
+          <w:color w:val="000000"/>
+          <w:sz w:val="19"/>
+          <w:szCs w:val="19"/>
+          <w:shd w:val="clear" w:fill="FFFFFF"/>
+        </w:rPr>
+        <w:br w:type="textWrapping"/>
+      </w:r>
+      <w:r>
+        <w:rPr>
+          <w:rFonts w:hint="eastAsia" w:ascii="宋体" w:hAnsi="宋体" w:eastAsia="宋体" w:cs="宋体"/>
+          <w:color w:val="000000"/>
+          <w:sz w:val="19"/>
+          <w:szCs w:val="19"/>
+          <w:shd w:val="clear" w:fill="FFFFFF"/>
+        </w:rPr>
+        <w:t xml:space="preserve">        String key = allow.substring(</w:t>
+      </w:r>
+      <w:r>
+        <w:rPr>
+          <w:rFonts w:hint="eastAsia" w:ascii="宋体" w:hAnsi="宋体" w:eastAsia="宋体" w:cs="宋体"/>
+          <w:color w:val="0000FF"/>
+          <w:sz w:val="19"/>
+          <w:szCs w:val="19"/>
+          <w:shd w:val="clear" w:fill="FFFFFF"/>
+        </w:rPr>
+        <w:t>0</w:t>
+      </w:r>
+      <w:r>
+        <w:rPr>
+          <w:rFonts w:hint="eastAsia" w:ascii="宋体" w:hAnsi="宋体" w:eastAsia="宋体" w:cs="宋体"/>
+          <w:color w:val="000000"/>
+          <w:sz w:val="19"/>
+          <w:szCs w:val="19"/>
+          <w:shd w:val="clear" w:fill="FFFFFF"/>
+        </w:rPr>
+        <w:t xml:space="preserve">, </w:t>
+      </w:r>
+      <w:r>
+        <w:rPr>
+          <w:rFonts w:hint="eastAsia" w:ascii="宋体" w:hAnsi="宋体" w:eastAsia="宋体" w:cs="宋体"/>
+          <w:color w:val="0000FF"/>
+          <w:sz w:val="19"/>
+          <w:szCs w:val="19"/>
+          <w:shd w:val="clear" w:fill="FFFFFF"/>
+        </w:rPr>
+        <w:t>2</w:t>
+      </w:r>
+      <w:r>
+        <w:rPr>
+          <w:rFonts w:hint="eastAsia" w:ascii="宋体" w:hAnsi="宋体" w:eastAsia="宋体" w:cs="宋体"/>
+          <w:color w:val="000000"/>
+          <w:sz w:val="19"/>
+          <w:szCs w:val="19"/>
+          <w:shd w:val="clear" w:fill="FFFFFF"/>
+        </w:rPr>
+        <w:t>);</w:t>
+      </w:r>
+      <w:r>
+        <w:rPr>
+          <w:rFonts w:hint="eastAsia" w:ascii="宋体" w:hAnsi="宋体" w:eastAsia="宋体" w:cs="宋体"/>
+          <w:color w:val="000000"/>
+          <w:sz w:val="19"/>
+          <w:szCs w:val="19"/>
+          <w:shd w:val="clear" w:fill="FFFFFF"/>
+        </w:rPr>
+        <w:br w:type="textWrapping"/>
+      </w:r>
+      <w:r>
+        <w:rPr>
+          <w:rFonts w:hint="eastAsia" w:ascii="宋体" w:hAnsi="宋体" w:eastAsia="宋体" w:cs="宋体"/>
+          <w:color w:val="000000"/>
+          <w:sz w:val="19"/>
+          <w:szCs w:val="19"/>
+          <w:shd w:val="clear" w:fill="FFFFFF"/>
+        </w:rPr>
+        <w:t xml:space="preserve">        </w:t>
+      </w:r>
+      <w:r>
+        <w:rPr>
+          <w:rFonts w:hint="eastAsia" w:ascii="宋体" w:hAnsi="宋体" w:eastAsia="宋体" w:cs="宋体"/>
+          <w:b/>
+          <w:color w:val="000080"/>
+          <w:sz w:val="19"/>
+          <w:szCs w:val="19"/>
+          <w:shd w:val="clear" w:fill="FFFFFF"/>
+        </w:rPr>
+        <w:t>if</w:t>
+      </w:r>
+      <w:r>
+        <w:rPr>
+          <w:rFonts w:hint="eastAsia" w:ascii="宋体" w:hAnsi="宋体" w:eastAsia="宋体" w:cs="宋体"/>
+          <w:color w:val="000000"/>
+          <w:sz w:val="19"/>
+          <w:szCs w:val="19"/>
+          <w:shd w:val="clear" w:fill="FFFFFF"/>
+        </w:rPr>
+        <w:t xml:space="preserve">(!memo.containsKey(key)) memo.put(key, </w:t>
+      </w:r>
+      <w:r>
+        <w:rPr>
+          <w:rFonts w:hint="eastAsia" w:ascii="宋体" w:hAnsi="宋体" w:eastAsia="宋体" w:cs="宋体"/>
+          <w:b/>
+          <w:color w:val="000080"/>
+          <w:sz w:val="19"/>
+          <w:szCs w:val="19"/>
+          <w:shd w:val="clear" w:fill="FFFFFF"/>
+        </w:rPr>
+        <w:t xml:space="preserve">new </w:t>
+      </w:r>
+      <w:r>
+        <w:rPr>
+          <w:rFonts w:hint="eastAsia" w:ascii="宋体" w:hAnsi="宋体" w:eastAsia="宋体" w:cs="宋体"/>
+          <w:color w:val="000000"/>
+          <w:sz w:val="19"/>
+          <w:szCs w:val="19"/>
+          <w:shd w:val="clear" w:fill="FFFFFF"/>
+        </w:rPr>
+        <w:t>HashSet&lt;Character&gt;());</w:t>
+      </w:r>
+      <w:r>
+        <w:rPr>
+          <w:rFonts w:hint="eastAsia" w:ascii="宋体" w:hAnsi="宋体" w:eastAsia="宋体" w:cs="宋体"/>
+          <w:color w:val="000000"/>
+          <w:sz w:val="19"/>
+          <w:szCs w:val="19"/>
+          <w:shd w:val="clear" w:fill="FFFFFF"/>
+        </w:rPr>
+        <w:br w:type="textWrapping"/>
+      </w:r>
+      <w:r>
+        <w:rPr>
+          <w:rFonts w:hint="eastAsia" w:ascii="宋体" w:hAnsi="宋体" w:eastAsia="宋体" w:cs="宋体"/>
+          <w:color w:val="000000"/>
+          <w:sz w:val="19"/>
+          <w:szCs w:val="19"/>
+          <w:shd w:val="clear" w:fill="FFFFFF"/>
+        </w:rPr>
+        <w:t xml:space="preserve">        memo.get(key).add(allow.charAt(</w:t>
+      </w:r>
+      <w:r>
+        <w:rPr>
+          <w:rFonts w:hint="eastAsia" w:ascii="宋体" w:hAnsi="宋体" w:eastAsia="宋体" w:cs="宋体"/>
+          <w:color w:val="0000FF"/>
+          <w:sz w:val="19"/>
+          <w:szCs w:val="19"/>
+          <w:shd w:val="clear" w:fill="FFFFFF"/>
+        </w:rPr>
+        <w:t>2</w:t>
+      </w:r>
+      <w:r>
+        <w:rPr>
+          <w:rFonts w:hint="eastAsia" w:ascii="宋体" w:hAnsi="宋体" w:eastAsia="宋体" w:cs="宋体"/>
+          <w:color w:val="000000"/>
+          <w:sz w:val="19"/>
+          <w:szCs w:val="19"/>
+          <w:shd w:val="clear" w:fill="FFFFFF"/>
+        </w:rPr>
+        <w:t>));</w:t>
+      </w:r>
+      <w:r>
+        <w:rPr>
+          <w:rFonts w:hint="eastAsia" w:ascii="宋体" w:hAnsi="宋体" w:eastAsia="宋体" w:cs="宋体"/>
+          <w:color w:val="000000"/>
+          <w:sz w:val="19"/>
+          <w:szCs w:val="19"/>
+          <w:shd w:val="clear" w:fill="FFFFFF"/>
+        </w:rPr>
+        <w:br w:type="textWrapping"/>
+      </w:r>
+      <w:r>
+        <w:rPr>
+          <w:rFonts w:hint="eastAsia" w:ascii="宋体" w:hAnsi="宋体" w:eastAsia="宋体" w:cs="宋体"/>
+          <w:color w:val="000000"/>
+          <w:sz w:val="19"/>
+          <w:szCs w:val="19"/>
+          <w:shd w:val="clear" w:fill="FFFFFF"/>
+        </w:rPr>
+        <w:t xml:space="preserve">    }</w:t>
+      </w:r>
+      <w:r>
+        <w:rPr>
+          <w:rFonts w:hint="eastAsia" w:ascii="宋体" w:hAnsi="宋体" w:eastAsia="宋体" w:cs="宋体"/>
+          <w:color w:val="000000"/>
+          <w:sz w:val="19"/>
+          <w:szCs w:val="19"/>
+          <w:shd w:val="clear" w:fill="FFFFFF"/>
+        </w:rPr>
+        <w:br w:type="textWrapping"/>
+      </w:r>
+      <w:r>
+        <w:rPr>
+          <w:rFonts w:hint="eastAsia" w:ascii="宋体" w:hAnsi="宋体" w:eastAsia="宋体" w:cs="宋体"/>
+          <w:color w:val="000000"/>
+          <w:sz w:val="19"/>
+          <w:szCs w:val="19"/>
+          <w:shd w:val="clear" w:fill="FFFFFF"/>
+        </w:rPr>
+        <w:br w:type="textWrapping"/>
+      </w:r>
+      <w:r>
+        <w:rPr>
+          <w:rFonts w:hint="eastAsia" w:ascii="宋体" w:hAnsi="宋体" w:eastAsia="宋体" w:cs="宋体"/>
+          <w:color w:val="000000"/>
+          <w:sz w:val="19"/>
+          <w:szCs w:val="19"/>
+          <w:shd w:val="clear" w:fill="FFFFFF"/>
+        </w:rPr>
+        <w:t xml:space="preserve">    StringBuilder sb = </w:t>
+      </w:r>
+      <w:r>
+        <w:rPr>
+          <w:rFonts w:hint="eastAsia" w:ascii="宋体" w:hAnsi="宋体" w:eastAsia="宋体" w:cs="宋体"/>
+          <w:b/>
+          <w:color w:val="000080"/>
+          <w:sz w:val="19"/>
+          <w:szCs w:val="19"/>
+          <w:shd w:val="clear" w:fill="FFFFFF"/>
+        </w:rPr>
+        <w:t xml:space="preserve">new </w:t>
+      </w:r>
+      <w:r>
+        <w:rPr>
+          <w:rFonts w:hint="eastAsia" w:ascii="宋体" w:hAnsi="宋体" w:eastAsia="宋体" w:cs="宋体"/>
+          <w:color w:val="000000"/>
+          <w:sz w:val="19"/>
+          <w:szCs w:val="19"/>
+          <w:shd w:val="clear" w:fill="FFFFFF"/>
+        </w:rPr>
+        <w:t>StringBuilder();</w:t>
+      </w:r>
+      <w:r>
+        <w:rPr>
+          <w:rFonts w:hint="eastAsia" w:ascii="宋体" w:hAnsi="宋体" w:eastAsia="宋体" w:cs="宋体"/>
+          <w:color w:val="000000"/>
+          <w:sz w:val="19"/>
+          <w:szCs w:val="19"/>
+          <w:shd w:val="clear" w:fill="FFFFFF"/>
+        </w:rPr>
+        <w:br w:type="textWrapping"/>
+      </w:r>
+      <w:r>
+        <w:rPr>
+          <w:rFonts w:hint="eastAsia" w:ascii="宋体" w:hAnsi="宋体" w:eastAsia="宋体" w:cs="宋体"/>
+          <w:color w:val="000000"/>
+          <w:sz w:val="19"/>
+          <w:szCs w:val="19"/>
+          <w:shd w:val="clear" w:fill="FFFFFF"/>
+        </w:rPr>
+        <w:t xml:space="preserve">    </w:t>
+      </w:r>
+      <w:r>
+        <w:rPr>
+          <w:rFonts w:hint="eastAsia" w:ascii="宋体" w:hAnsi="宋体" w:eastAsia="宋体" w:cs="宋体"/>
+          <w:b/>
+          <w:color w:val="000080"/>
+          <w:sz w:val="19"/>
+          <w:szCs w:val="19"/>
+          <w:shd w:val="clear" w:fill="FFFFFF"/>
+        </w:rPr>
+        <w:t>while</w:t>
+      </w:r>
+      <w:r>
+        <w:rPr>
+          <w:rFonts w:hint="eastAsia" w:ascii="宋体" w:hAnsi="宋体" w:eastAsia="宋体" w:cs="宋体"/>
+          <w:color w:val="000000"/>
+          <w:sz w:val="19"/>
+          <w:szCs w:val="19"/>
+          <w:shd w:val="clear" w:fill="FFFFFF"/>
+        </w:rPr>
+        <w:t xml:space="preserve">(curr.size() &gt; </w:t>
+      </w:r>
+      <w:r>
+        <w:rPr>
+          <w:rFonts w:hint="eastAsia" w:ascii="宋体" w:hAnsi="宋体" w:eastAsia="宋体" w:cs="宋体"/>
+          <w:color w:val="0000FF"/>
+          <w:sz w:val="19"/>
+          <w:szCs w:val="19"/>
+          <w:shd w:val="clear" w:fill="FFFFFF"/>
+        </w:rPr>
+        <w:t>1</w:t>
+      </w:r>
+      <w:r>
+        <w:rPr>
+          <w:rFonts w:hint="eastAsia" w:ascii="宋体" w:hAnsi="宋体" w:eastAsia="宋体" w:cs="宋体"/>
+          <w:color w:val="000000"/>
+          <w:sz w:val="19"/>
+          <w:szCs w:val="19"/>
+          <w:shd w:val="clear" w:fill="FFFFFF"/>
+        </w:rPr>
+        <w:t>){</w:t>
+      </w:r>
+      <w:r>
+        <w:rPr>
+          <w:rFonts w:hint="eastAsia" w:ascii="宋体" w:hAnsi="宋体" w:eastAsia="宋体" w:cs="宋体"/>
+          <w:color w:val="000000"/>
+          <w:sz w:val="19"/>
+          <w:szCs w:val="19"/>
+          <w:shd w:val="clear" w:fill="FFFFFF"/>
+        </w:rPr>
+        <w:br w:type="textWrapping"/>
+      </w:r>
+      <w:r>
+        <w:rPr>
+          <w:rFonts w:hint="eastAsia" w:ascii="宋体" w:hAnsi="宋体" w:eastAsia="宋体" w:cs="宋体"/>
+          <w:color w:val="000000"/>
+          <w:sz w:val="19"/>
+          <w:szCs w:val="19"/>
+          <w:shd w:val="clear" w:fill="FFFFFF"/>
+        </w:rPr>
+        <w:t xml:space="preserve">        LinkedList&lt;Set&lt;Character&gt;&gt; next = </w:t>
+      </w:r>
+      <w:r>
+        <w:rPr>
+          <w:rFonts w:hint="eastAsia" w:ascii="宋体" w:hAnsi="宋体" w:eastAsia="宋体" w:cs="宋体"/>
+          <w:b/>
+          <w:color w:val="000080"/>
+          <w:sz w:val="19"/>
+          <w:szCs w:val="19"/>
+          <w:shd w:val="clear" w:fill="FFFFFF"/>
+        </w:rPr>
+        <w:t xml:space="preserve">new </w:t>
+      </w:r>
+      <w:r>
+        <w:rPr>
+          <w:rFonts w:hint="eastAsia" w:ascii="宋体" w:hAnsi="宋体" w:eastAsia="宋体" w:cs="宋体"/>
+          <w:color w:val="000000"/>
+          <w:sz w:val="19"/>
+          <w:szCs w:val="19"/>
+          <w:shd w:val="clear" w:fill="FFFFFF"/>
+        </w:rPr>
+        <w:t>LinkedList&lt;&gt;();</w:t>
+      </w:r>
+      <w:r>
+        <w:rPr>
+          <w:rFonts w:hint="eastAsia" w:ascii="宋体" w:hAnsi="宋体" w:eastAsia="宋体" w:cs="宋体"/>
+          <w:color w:val="000000"/>
+          <w:sz w:val="19"/>
+          <w:szCs w:val="19"/>
+          <w:shd w:val="clear" w:fill="FFFFFF"/>
+        </w:rPr>
+        <w:br w:type="textWrapping"/>
+      </w:r>
+      <w:r>
+        <w:rPr>
+          <w:rFonts w:hint="eastAsia" w:ascii="宋体" w:hAnsi="宋体" w:eastAsia="宋体" w:cs="宋体"/>
+          <w:color w:val="000000"/>
+          <w:sz w:val="19"/>
+          <w:szCs w:val="19"/>
+          <w:shd w:val="clear" w:fill="FFFFFF"/>
+        </w:rPr>
+        <w:t xml:space="preserve">        </w:t>
+      </w:r>
+      <w:r>
+        <w:rPr>
+          <w:rFonts w:hint="eastAsia" w:ascii="宋体" w:hAnsi="宋体" w:eastAsia="宋体" w:cs="宋体"/>
+          <w:b/>
+          <w:color w:val="000080"/>
+          <w:sz w:val="19"/>
+          <w:szCs w:val="19"/>
+          <w:shd w:val="clear" w:fill="FFFFFF"/>
+        </w:rPr>
+        <w:t>for</w:t>
+      </w:r>
+      <w:r>
+        <w:rPr>
+          <w:rFonts w:hint="eastAsia" w:ascii="宋体" w:hAnsi="宋体" w:eastAsia="宋体" w:cs="宋体"/>
+          <w:color w:val="000000"/>
+          <w:sz w:val="19"/>
+          <w:szCs w:val="19"/>
+          <w:shd w:val="clear" w:fill="FFFFFF"/>
+        </w:rPr>
+        <w:t>(</w:t>
+      </w:r>
+      <w:r>
+        <w:rPr>
+          <w:rFonts w:hint="eastAsia" w:ascii="宋体" w:hAnsi="宋体" w:eastAsia="宋体" w:cs="宋体"/>
+          <w:b/>
+          <w:color w:val="000080"/>
+          <w:sz w:val="19"/>
+          <w:szCs w:val="19"/>
+          <w:shd w:val="clear" w:fill="FFFFFF"/>
+        </w:rPr>
+        <w:t xml:space="preserve">int </w:t>
+      </w:r>
+      <w:r>
+        <w:rPr>
+          <w:rFonts w:hint="eastAsia" w:ascii="宋体" w:hAnsi="宋体" w:eastAsia="宋体" w:cs="宋体"/>
+          <w:color w:val="000000"/>
+          <w:sz w:val="19"/>
+          <w:szCs w:val="19"/>
+          <w:shd w:val="clear" w:fill="FFFFFF"/>
+        </w:rPr>
+        <w:t xml:space="preserve">i = </w:t>
+      </w:r>
+      <w:r>
+        <w:rPr>
+          <w:rFonts w:hint="eastAsia" w:ascii="宋体" w:hAnsi="宋体" w:eastAsia="宋体" w:cs="宋体"/>
+          <w:color w:val="0000FF"/>
+          <w:sz w:val="19"/>
+          <w:szCs w:val="19"/>
+          <w:shd w:val="clear" w:fill="FFFFFF"/>
+        </w:rPr>
+        <w:t>0</w:t>
+      </w:r>
+      <w:r>
+        <w:rPr>
+          <w:rFonts w:hint="eastAsia" w:ascii="宋体" w:hAnsi="宋体" w:eastAsia="宋体" w:cs="宋体"/>
+          <w:color w:val="000000"/>
+          <w:sz w:val="19"/>
+          <w:szCs w:val="19"/>
+          <w:shd w:val="clear" w:fill="FFFFFF"/>
+        </w:rPr>
+        <w:t xml:space="preserve">; i &lt; curr.size() - </w:t>
+      </w:r>
+      <w:r>
+        <w:rPr>
+          <w:rFonts w:hint="eastAsia" w:ascii="宋体" w:hAnsi="宋体" w:eastAsia="宋体" w:cs="宋体"/>
+          <w:color w:val="0000FF"/>
+          <w:sz w:val="19"/>
+          <w:szCs w:val="19"/>
+          <w:shd w:val="clear" w:fill="FFFFFF"/>
+        </w:rPr>
+        <w:t>1</w:t>
+      </w:r>
+      <w:r>
+        <w:rPr>
+          <w:rFonts w:hint="eastAsia" w:ascii="宋体" w:hAnsi="宋体" w:eastAsia="宋体" w:cs="宋体"/>
+          <w:color w:val="000000"/>
+          <w:sz w:val="19"/>
+          <w:szCs w:val="19"/>
+          <w:shd w:val="clear" w:fill="FFFFFF"/>
+        </w:rPr>
+        <w:t>; i ++){</w:t>
+      </w:r>
+      <w:r>
+        <w:rPr>
+          <w:rFonts w:hint="eastAsia" w:ascii="宋体" w:hAnsi="宋体" w:eastAsia="宋体" w:cs="宋体"/>
+          <w:color w:val="000000"/>
+          <w:sz w:val="19"/>
+          <w:szCs w:val="19"/>
+          <w:shd w:val="clear" w:fill="FFFFFF"/>
+        </w:rPr>
+        <w:br w:type="textWrapping"/>
+      </w:r>
+      <w:r>
+        <w:rPr>
+          <w:rFonts w:hint="eastAsia" w:ascii="宋体" w:hAnsi="宋体" w:eastAsia="宋体" w:cs="宋体"/>
+          <w:color w:val="000000"/>
+          <w:sz w:val="19"/>
+          <w:szCs w:val="19"/>
+          <w:shd w:val="clear" w:fill="FFFFFF"/>
+        </w:rPr>
+        <w:t xml:space="preserve">            HashSet&lt;Character&gt; set = </w:t>
+      </w:r>
+      <w:r>
+        <w:rPr>
+          <w:rFonts w:hint="eastAsia" w:ascii="宋体" w:hAnsi="宋体" w:eastAsia="宋体" w:cs="宋体"/>
+          <w:b/>
+          <w:color w:val="000080"/>
+          <w:sz w:val="19"/>
+          <w:szCs w:val="19"/>
+          <w:shd w:val="clear" w:fill="FFFFFF"/>
+        </w:rPr>
+        <w:t xml:space="preserve">new </w:t>
+      </w:r>
+      <w:r>
+        <w:rPr>
+          <w:rFonts w:hint="eastAsia" w:ascii="宋体" w:hAnsi="宋体" w:eastAsia="宋体" w:cs="宋体"/>
+          <w:color w:val="000000"/>
+          <w:sz w:val="19"/>
+          <w:szCs w:val="19"/>
+          <w:shd w:val="clear" w:fill="FFFFFF"/>
+        </w:rPr>
+        <w:t>HashSet&lt;Character&gt;();</w:t>
+      </w:r>
+      <w:r>
+        <w:rPr>
+          <w:rFonts w:hint="eastAsia" w:ascii="宋体" w:hAnsi="宋体" w:eastAsia="宋体" w:cs="宋体"/>
+          <w:color w:val="000000"/>
+          <w:sz w:val="19"/>
+          <w:szCs w:val="19"/>
+          <w:shd w:val="clear" w:fill="FFFFFF"/>
+        </w:rPr>
+        <w:br w:type="textWrapping"/>
+      </w:r>
+      <w:r>
+        <w:rPr>
+          <w:rFonts w:hint="eastAsia" w:ascii="宋体" w:hAnsi="宋体" w:eastAsia="宋体" w:cs="宋体"/>
+          <w:color w:val="000000"/>
+          <w:sz w:val="19"/>
+          <w:szCs w:val="19"/>
+          <w:shd w:val="clear" w:fill="FFFFFF"/>
+        </w:rPr>
+        <w:br w:type="textWrapping"/>
+      </w:r>
+      <w:r>
+        <w:rPr>
+          <w:rFonts w:hint="eastAsia" w:ascii="宋体" w:hAnsi="宋体" w:eastAsia="宋体" w:cs="宋体"/>
+          <w:color w:val="000000"/>
+          <w:sz w:val="19"/>
+          <w:szCs w:val="19"/>
+          <w:shd w:val="clear" w:fill="FFFFFF"/>
+        </w:rPr>
+        <w:t xml:space="preserve">            </w:t>
+      </w:r>
+      <w:r>
+        <w:rPr>
+          <w:rFonts w:hint="eastAsia" w:ascii="宋体" w:hAnsi="宋体" w:eastAsia="宋体" w:cs="宋体"/>
+          <w:b/>
+          <w:color w:val="000080"/>
+          <w:sz w:val="19"/>
+          <w:szCs w:val="19"/>
+          <w:shd w:val="clear" w:fill="FFFFFF"/>
+        </w:rPr>
+        <w:t>for</w:t>
+      </w:r>
+      <w:r>
+        <w:rPr>
+          <w:rFonts w:hint="eastAsia" w:ascii="宋体" w:hAnsi="宋体" w:eastAsia="宋体" w:cs="宋体"/>
+          <w:color w:val="000000"/>
+          <w:sz w:val="19"/>
+          <w:szCs w:val="19"/>
+          <w:shd w:val="clear" w:fill="FFFFFF"/>
+        </w:rPr>
+        <w:t>(</w:t>
+      </w:r>
+      <w:r>
+        <w:rPr>
+          <w:rFonts w:hint="eastAsia" w:ascii="宋体" w:hAnsi="宋体" w:eastAsia="宋体" w:cs="宋体"/>
+          <w:b/>
+          <w:color w:val="000080"/>
+          <w:sz w:val="19"/>
+          <w:szCs w:val="19"/>
+          <w:shd w:val="clear" w:fill="FFFFFF"/>
+        </w:rPr>
+        <w:t xml:space="preserve">char </w:t>
+      </w:r>
+      <w:r>
+        <w:rPr>
+          <w:rFonts w:hint="eastAsia" w:ascii="宋体" w:hAnsi="宋体" w:eastAsia="宋体" w:cs="宋体"/>
+          <w:color w:val="000000"/>
+          <w:sz w:val="19"/>
+          <w:szCs w:val="19"/>
+          <w:shd w:val="clear" w:fill="FFFFFF"/>
+        </w:rPr>
+        <w:t>left : curr.get(i)){</w:t>
+      </w:r>
+      <w:r>
+        <w:rPr>
+          <w:rFonts w:hint="eastAsia" w:ascii="宋体" w:hAnsi="宋体" w:eastAsia="宋体" w:cs="宋体"/>
+          <w:color w:val="000000"/>
+          <w:sz w:val="19"/>
+          <w:szCs w:val="19"/>
+          <w:shd w:val="clear" w:fill="FFFFFF"/>
+        </w:rPr>
+        <w:br w:type="textWrapping"/>
+      </w:r>
+      <w:r>
+        <w:rPr>
+          <w:rFonts w:hint="eastAsia" w:ascii="宋体" w:hAnsi="宋体" w:eastAsia="宋体" w:cs="宋体"/>
+          <w:color w:val="000000"/>
+          <w:sz w:val="19"/>
+          <w:szCs w:val="19"/>
+          <w:shd w:val="clear" w:fill="FFFFFF"/>
+        </w:rPr>
+        <w:t xml:space="preserve">                </w:t>
+      </w:r>
+      <w:r>
+        <w:rPr>
+          <w:rFonts w:hint="eastAsia" w:ascii="宋体" w:hAnsi="宋体" w:eastAsia="宋体" w:cs="宋体"/>
+          <w:b/>
+          <w:color w:val="000080"/>
+          <w:sz w:val="19"/>
+          <w:szCs w:val="19"/>
+          <w:shd w:val="clear" w:fill="FFFFFF"/>
+        </w:rPr>
+        <w:t>for</w:t>
+      </w:r>
+      <w:r>
+        <w:rPr>
+          <w:rFonts w:hint="eastAsia" w:ascii="宋体" w:hAnsi="宋体" w:eastAsia="宋体" w:cs="宋体"/>
+          <w:color w:val="000000"/>
+          <w:sz w:val="19"/>
+          <w:szCs w:val="19"/>
+          <w:shd w:val="clear" w:fill="FFFFFF"/>
+        </w:rPr>
+        <w:t>(</w:t>
+      </w:r>
+      <w:r>
+        <w:rPr>
+          <w:rFonts w:hint="eastAsia" w:ascii="宋体" w:hAnsi="宋体" w:eastAsia="宋体" w:cs="宋体"/>
+          <w:b/>
+          <w:color w:val="000080"/>
+          <w:sz w:val="19"/>
+          <w:szCs w:val="19"/>
+          <w:shd w:val="clear" w:fill="FFFFFF"/>
+        </w:rPr>
+        <w:t xml:space="preserve">char </w:t>
+      </w:r>
+      <w:r>
+        <w:rPr>
+          <w:rFonts w:hint="eastAsia" w:ascii="宋体" w:hAnsi="宋体" w:eastAsia="宋体" w:cs="宋体"/>
+          <w:color w:val="000000"/>
+          <w:sz w:val="19"/>
+          <w:szCs w:val="19"/>
+          <w:shd w:val="clear" w:fill="FFFFFF"/>
+        </w:rPr>
+        <w:t xml:space="preserve">right : curr.get(i + </w:t>
+      </w:r>
+      <w:r>
+        <w:rPr>
+          <w:rFonts w:hint="eastAsia" w:ascii="宋体" w:hAnsi="宋体" w:eastAsia="宋体" w:cs="宋体"/>
+          <w:color w:val="0000FF"/>
+          <w:sz w:val="19"/>
+          <w:szCs w:val="19"/>
+          <w:shd w:val="clear" w:fill="FFFFFF"/>
+        </w:rPr>
+        <w:t>1</w:t>
+      </w:r>
+      <w:r>
+        <w:rPr>
+          <w:rFonts w:hint="eastAsia" w:ascii="宋体" w:hAnsi="宋体" w:eastAsia="宋体" w:cs="宋体"/>
+          <w:color w:val="000000"/>
+          <w:sz w:val="19"/>
+          <w:szCs w:val="19"/>
+          <w:shd w:val="clear" w:fill="FFFFFF"/>
+        </w:rPr>
+        <w:t>)){</w:t>
+      </w:r>
+      <w:r>
+        <w:rPr>
+          <w:rFonts w:hint="eastAsia" w:ascii="宋体" w:hAnsi="宋体" w:eastAsia="宋体" w:cs="宋体"/>
+          <w:color w:val="000000"/>
+          <w:sz w:val="19"/>
+          <w:szCs w:val="19"/>
+          <w:shd w:val="clear" w:fill="FFFFFF"/>
+        </w:rPr>
+        <w:br w:type="textWrapping"/>
+      </w:r>
+      <w:r>
+        <w:rPr>
+          <w:rFonts w:hint="eastAsia" w:ascii="宋体" w:hAnsi="宋体" w:eastAsia="宋体" w:cs="宋体"/>
+          <w:color w:val="000000"/>
+          <w:sz w:val="19"/>
+          <w:szCs w:val="19"/>
+          <w:shd w:val="clear" w:fill="FFFFFF"/>
+        </w:rPr>
+        <w:t xml:space="preserve">                    sb.append(left).append(right);</w:t>
+      </w:r>
+      <w:r>
+        <w:rPr>
+          <w:rFonts w:hint="eastAsia" w:ascii="宋体" w:hAnsi="宋体" w:eastAsia="宋体" w:cs="宋体"/>
+          <w:color w:val="000000"/>
+          <w:sz w:val="19"/>
+          <w:szCs w:val="19"/>
+          <w:shd w:val="clear" w:fill="FFFFFF"/>
+        </w:rPr>
+        <w:br w:type="textWrapping"/>
+      </w:r>
+      <w:r>
+        <w:rPr>
+          <w:rFonts w:hint="eastAsia" w:ascii="宋体" w:hAnsi="宋体" w:eastAsia="宋体" w:cs="宋体"/>
+          <w:color w:val="000000"/>
+          <w:sz w:val="19"/>
+          <w:szCs w:val="19"/>
+          <w:shd w:val="clear" w:fill="FFFFFF"/>
+        </w:rPr>
+        <w:t xml:space="preserve">                    </w:t>
+      </w:r>
+      <w:r>
+        <w:rPr>
+          <w:rFonts w:hint="eastAsia" w:ascii="宋体" w:hAnsi="宋体" w:eastAsia="宋体" w:cs="宋体"/>
+          <w:b/>
+          <w:color w:val="000080"/>
+          <w:sz w:val="19"/>
+          <w:szCs w:val="19"/>
+          <w:shd w:val="clear" w:fill="FFFFFF"/>
+        </w:rPr>
+        <w:t>if</w:t>
+      </w:r>
+      <w:r>
+        <w:rPr>
+          <w:rFonts w:hint="eastAsia" w:ascii="宋体" w:hAnsi="宋体" w:eastAsia="宋体" w:cs="宋体"/>
+          <w:color w:val="000000"/>
+          <w:sz w:val="19"/>
+          <w:szCs w:val="19"/>
+          <w:shd w:val="clear" w:fill="FFFFFF"/>
+        </w:rPr>
+        <w:t>(memo.containsKey(sb.toString())) set.addAll(memo.get(sb.toString()));</w:t>
+      </w:r>
+      <w:r>
+        <w:rPr>
+          <w:rFonts w:hint="eastAsia" w:ascii="宋体" w:hAnsi="宋体" w:eastAsia="宋体" w:cs="宋体"/>
+          <w:color w:val="000000"/>
+          <w:sz w:val="19"/>
+          <w:szCs w:val="19"/>
+          <w:shd w:val="clear" w:fill="FFFFFF"/>
+        </w:rPr>
+        <w:br w:type="textWrapping"/>
+      </w:r>
+      <w:r>
+        <w:rPr>
+          <w:rFonts w:hint="eastAsia" w:ascii="宋体" w:hAnsi="宋体" w:eastAsia="宋体" w:cs="宋体"/>
+          <w:color w:val="000000"/>
+          <w:sz w:val="19"/>
+          <w:szCs w:val="19"/>
+          <w:shd w:val="clear" w:fill="FFFFFF"/>
+        </w:rPr>
+        <w:t xml:space="preserve">                    sb.setLength(</w:t>
+      </w:r>
+      <w:r>
+        <w:rPr>
+          <w:rFonts w:hint="eastAsia" w:ascii="宋体" w:hAnsi="宋体" w:eastAsia="宋体" w:cs="宋体"/>
+          <w:color w:val="0000FF"/>
+          <w:sz w:val="19"/>
+          <w:szCs w:val="19"/>
+          <w:shd w:val="clear" w:fill="FFFFFF"/>
+        </w:rPr>
+        <w:t>0</w:t>
+      </w:r>
+      <w:r>
+        <w:rPr>
+          <w:rFonts w:hint="eastAsia" w:ascii="宋体" w:hAnsi="宋体" w:eastAsia="宋体" w:cs="宋体"/>
+          <w:color w:val="000000"/>
+          <w:sz w:val="19"/>
+          <w:szCs w:val="19"/>
+          <w:shd w:val="clear" w:fill="FFFFFF"/>
+        </w:rPr>
+        <w:t>);</w:t>
+      </w:r>
+      <w:r>
+        <w:rPr>
+          <w:rFonts w:hint="eastAsia" w:ascii="宋体" w:hAnsi="宋体" w:eastAsia="宋体" w:cs="宋体"/>
+          <w:color w:val="000000"/>
+          <w:sz w:val="19"/>
+          <w:szCs w:val="19"/>
+          <w:shd w:val="clear" w:fill="FFFFFF"/>
+        </w:rPr>
+        <w:br w:type="textWrapping"/>
+      </w:r>
+      <w:r>
+        <w:rPr>
+          <w:rFonts w:hint="eastAsia" w:ascii="宋体" w:hAnsi="宋体" w:eastAsia="宋体" w:cs="宋体"/>
+          <w:color w:val="000000"/>
+          <w:sz w:val="19"/>
+          <w:szCs w:val="19"/>
+          <w:shd w:val="clear" w:fill="FFFFFF"/>
+        </w:rPr>
+        <w:t xml:space="preserve">                }</w:t>
+      </w:r>
+      <w:r>
+        <w:rPr>
+          <w:rFonts w:hint="eastAsia" w:ascii="宋体" w:hAnsi="宋体" w:eastAsia="宋体" w:cs="宋体"/>
+          <w:color w:val="000000"/>
+          <w:sz w:val="19"/>
+          <w:szCs w:val="19"/>
+          <w:shd w:val="clear" w:fill="FFFFFF"/>
+        </w:rPr>
+        <w:br w:type="textWrapping"/>
+      </w:r>
+      <w:r>
+        <w:rPr>
+          <w:rFonts w:hint="eastAsia" w:ascii="宋体" w:hAnsi="宋体" w:eastAsia="宋体" w:cs="宋体"/>
+          <w:color w:val="000000"/>
+          <w:sz w:val="19"/>
+          <w:szCs w:val="19"/>
+          <w:shd w:val="clear" w:fill="FFFFFF"/>
+        </w:rPr>
+        <w:t xml:space="preserve">            }</w:t>
+      </w:r>
+      <w:r>
+        <w:rPr>
+          <w:rFonts w:hint="eastAsia" w:ascii="宋体" w:hAnsi="宋体" w:eastAsia="宋体" w:cs="宋体"/>
+          <w:color w:val="000000"/>
+          <w:sz w:val="19"/>
+          <w:szCs w:val="19"/>
+          <w:shd w:val="clear" w:fill="FFFFFF"/>
+        </w:rPr>
+        <w:br w:type="textWrapping"/>
+      </w:r>
+      <w:r>
+        <w:rPr>
+          <w:rFonts w:hint="eastAsia" w:ascii="宋体" w:hAnsi="宋体" w:eastAsia="宋体" w:cs="宋体"/>
+          <w:color w:val="000000"/>
+          <w:sz w:val="19"/>
+          <w:szCs w:val="19"/>
+          <w:shd w:val="clear" w:fill="FFFFFF"/>
+        </w:rPr>
+        <w:br w:type="textWrapping"/>
+      </w:r>
+      <w:r>
+        <w:rPr>
+          <w:rFonts w:hint="eastAsia" w:ascii="宋体" w:hAnsi="宋体" w:eastAsia="宋体" w:cs="宋体"/>
+          <w:color w:val="000000"/>
+          <w:sz w:val="19"/>
+          <w:szCs w:val="19"/>
+          <w:shd w:val="clear" w:fill="FFFFFF"/>
+        </w:rPr>
+        <w:t xml:space="preserve">            </w:t>
+      </w:r>
+      <w:r>
+        <w:rPr>
+          <w:rFonts w:hint="eastAsia" w:ascii="宋体" w:hAnsi="宋体" w:eastAsia="宋体" w:cs="宋体"/>
+          <w:b/>
+          <w:color w:val="000080"/>
+          <w:sz w:val="19"/>
+          <w:szCs w:val="19"/>
+          <w:shd w:val="clear" w:fill="FFFFFF"/>
+        </w:rPr>
+        <w:t>if</w:t>
+      </w:r>
+      <w:r>
+        <w:rPr>
+          <w:rFonts w:hint="eastAsia" w:ascii="宋体" w:hAnsi="宋体" w:eastAsia="宋体" w:cs="宋体"/>
+          <w:color w:val="000000"/>
+          <w:sz w:val="19"/>
+          <w:szCs w:val="19"/>
+          <w:shd w:val="clear" w:fill="FFFFFF"/>
+        </w:rPr>
+        <w:t xml:space="preserve">(set.size() == </w:t>
+      </w:r>
+      <w:r>
+        <w:rPr>
+          <w:rFonts w:hint="eastAsia" w:ascii="宋体" w:hAnsi="宋体" w:eastAsia="宋体" w:cs="宋体"/>
+          <w:color w:val="0000FF"/>
+          <w:sz w:val="19"/>
+          <w:szCs w:val="19"/>
+          <w:shd w:val="clear" w:fill="FFFFFF"/>
+        </w:rPr>
+        <w:t>0</w:t>
+      </w:r>
+      <w:r>
+        <w:rPr>
+          <w:rFonts w:hint="eastAsia" w:ascii="宋体" w:hAnsi="宋体" w:eastAsia="宋体" w:cs="宋体"/>
+          <w:color w:val="000000"/>
+          <w:sz w:val="19"/>
+          <w:szCs w:val="19"/>
+          <w:shd w:val="clear" w:fill="FFFFFF"/>
+        </w:rPr>
+        <w:t>)</w:t>
+      </w:r>
+      <w:r>
+        <w:rPr>
+          <w:rFonts w:hint="eastAsia" w:ascii="宋体" w:hAnsi="宋体" w:eastAsia="宋体" w:cs="宋体"/>
+          <w:color w:val="000000"/>
+          <w:sz w:val="19"/>
+          <w:szCs w:val="19"/>
+          <w:shd w:val="clear" w:fill="FFFFFF"/>
+        </w:rPr>
+        <w:br w:type="textWrapping"/>
+      </w:r>
+      <w:r>
+        <w:rPr>
+          <w:rFonts w:hint="eastAsia" w:ascii="宋体" w:hAnsi="宋体" w:eastAsia="宋体" w:cs="宋体"/>
+          <w:color w:val="000000"/>
+          <w:sz w:val="19"/>
+          <w:szCs w:val="19"/>
+          <w:shd w:val="clear" w:fill="FFFFFF"/>
+        </w:rPr>
+        <w:t xml:space="preserve">                </w:t>
+      </w:r>
+      <w:r>
+        <w:rPr>
+          <w:rFonts w:hint="eastAsia" w:ascii="宋体" w:hAnsi="宋体" w:eastAsia="宋体" w:cs="宋体"/>
+          <w:b/>
+          <w:color w:val="000080"/>
+          <w:sz w:val="19"/>
+          <w:szCs w:val="19"/>
+          <w:shd w:val="clear" w:fill="FFFFFF"/>
+        </w:rPr>
+        <w:t>return false</w:t>
+      </w:r>
+      <w:r>
+        <w:rPr>
+          <w:rFonts w:hint="eastAsia" w:ascii="宋体" w:hAnsi="宋体" w:eastAsia="宋体" w:cs="宋体"/>
+          <w:color w:val="000000"/>
+          <w:sz w:val="19"/>
+          <w:szCs w:val="19"/>
+          <w:shd w:val="clear" w:fill="FFFFFF"/>
+        </w:rPr>
+        <w:t>;</w:t>
+      </w:r>
+      <w:r>
+        <w:rPr>
+          <w:rFonts w:hint="eastAsia" w:ascii="宋体" w:hAnsi="宋体" w:eastAsia="宋体" w:cs="宋体"/>
+          <w:color w:val="000000"/>
+          <w:sz w:val="19"/>
+          <w:szCs w:val="19"/>
+          <w:shd w:val="clear" w:fill="FFFFFF"/>
+        </w:rPr>
+        <w:br w:type="textWrapping"/>
+      </w:r>
+      <w:r>
+        <w:rPr>
+          <w:rFonts w:hint="eastAsia" w:ascii="宋体" w:hAnsi="宋体" w:eastAsia="宋体" w:cs="宋体"/>
+          <w:color w:val="000000"/>
+          <w:sz w:val="19"/>
+          <w:szCs w:val="19"/>
+          <w:shd w:val="clear" w:fill="FFFFFF"/>
+        </w:rPr>
+        <w:br w:type="textWrapping"/>
+      </w:r>
+      <w:r>
+        <w:rPr>
+          <w:rFonts w:hint="eastAsia" w:ascii="宋体" w:hAnsi="宋体" w:eastAsia="宋体" w:cs="宋体"/>
+          <w:color w:val="000000"/>
+          <w:sz w:val="19"/>
+          <w:szCs w:val="19"/>
+          <w:shd w:val="clear" w:fill="FFFFFF"/>
+        </w:rPr>
+        <w:t xml:space="preserve">            next.add(set);</w:t>
+      </w:r>
+      <w:r>
+        <w:rPr>
+          <w:rFonts w:hint="eastAsia" w:ascii="宋体" w:hAnsi="宋体" w:eastAsia="宋体" w:cs="宋体"/>
+          <w:color w:val="000000"/>
+          <w:sz w:val="19"/>
+          <w:szCs w:val="19"/>
+          <w:shd w:val="clear" w:fill="FFFFFF"/>
+        </w:rPr>
+        <w:br w:type="textWrapping"/>
+      </w:r>
+      <w:r>
+        <w:rPr>
+          <w:rFonts w:hint="eastAsia" w:ascii="宋体" w:hAnsi="宋体" w:eastAsia="宋体" w:cs="宋体"/>
+          <w:color w:val="000000"/>
+          <w:sz w:val="19"/>
+          <w:szCs w:val="19"/>
+          <w:shd w:val="clear" w:fill="FFFFFF"/>
+        </w:rPr>
+        <w:t xml:space="preserve">        }</w:t>
+      </w:r>
+      <w:r>
+        <w:rPr>
+          <w:rFonts w:hint="eastAsia" w:ascii="宋体" w:hAnsi="宋体" w:eastAsia="宋体" w:cs="宋体"/>
+          <w:color w:val="000000"/>
+          <w:sz w:val="19"/>
+          <w:szCs w:val="19"/>
+          <w:shd w:val="clear" w:fill="FFFFFF"/>
+        </w:rPr>
+        <w:br w:type="textWrapping"/>
+      </w:r>
+      <w:r>
+        <w:rPr>
+          <w:rFonts w:hint="eastAsia" w:ascii="宋体" w:hAnsi="宋体" w:eastAsia="宋体" w:cs="宋体"/>
+          <w:color w:val="000000"/>
+          <w:sz w:val="19"/>
+          <w:szCs w:val="19"/>
+          <w:shd w:val="clear" w:fill="FFFFFF"/>
+        </w:rPr>
+        <w:br w:type="textWrapping"/>
+      </w:r>
+      <w:r>
+        <w:rPr>
+          <w:rFonts w:hint="eastAsia" w:ascii="宋体" w:hAnsi="宋体" w:eastAsia="宋体" w:cs="宋体"/>
+          <w:color w:val="000000"/>
+          <w:sz w:val="19"/>
+          <w:szCs w:val="19"/>
+          <w:shd w:val="clear" w:fill="FFFFFF"/>
+        </w:rPr>
+        <w:t xml:space="preserve">        curr = next;</w:t>
+      </w:r>
+      <w:r>
+        <w:rPr>
+          <w:rFonts w:hint="eastAsia" w:ascii="宋体" w:hAnsi="宋体" w:eastAsia="宋体" w:cs="宋体"/>
+          <w:color w:val="000000"/>
+          <w:sz w:val="19"/>
+          <w:szCs w:val="19"/>
+          <w:shd w:val="clear" w:fill="FFFFFF"/>
+        </w:rPr>
+        <w:br w:type="textWrapping"/>
+      </w:r>
+      <w:r>
+        <w:rPr>
+          <w:rFonts w:hint="eastAsia" w:ascii="宋体" w:hAnsi="宋体" w:eastAsia="宋体" w:cs="宋体"/>
+          <w:color w:val="000000"/>
+          <w:sz w:val="19"/>
+          <w:szCs w:val="19"/>
+          <w:shd w:val="clear" w:fill="FFFFFF"/>
+        </w:rPr>
+        <w:t xml:space="preserve">    }</w:t>
+      </w:r>
+      <w:r>
+        <w:rPr>
+          <w:rFonts w:hint="eastAsia" w:ascii="宋体" w:hAnsi="宋体" w:eastAsia="宋体" w:cs="宋体"/>
+          <w:color w:val="000000"/>
+          <w:sz w:val="19"/>
+          <w:szCs w:val="19"/>
+          <w:shd w:val="clear" w:fill="FFFFFF"/>
+        </w:rPr>
+        <w:br w:type="textWrapping"/>
+      </w:r>
+      <w:r>
+        <w:rPr>
+          <w:rFonts w:hint="eastAsia" w:ascii="宋体" w:hAnsi="宋体" w:eastAsia="宋体" w:cs="宋体"/>
+          <w:color w:val="000000"/>
+          <w:sz w:val="19"/>
+          <w:szCs w:val="19"/>
+          <w:shd w:val="clear" w:fill="FFFFFF"/>
+        </w:rPr>
+        <w:br w:type="textWrapping"/>
+      </w:r>
+      <w:r>
+        <w:rPr>
+          <w:rFonts w:hint="eastAsia" w:ascii="宋体" w:hAnsi="宋体" w:eastAsia="宋体" w:cs="宋体"/>
+          <w:color w:val="000000"/>
+          <w:sz w:val="19"/>
+          <w:szCs w:val="19"/>
+          <w:shd w:val="clear" w:fill="FFFFFF"/>
+        </w:rPr>
+        <w:t xml:space="preserve">    </w:t>
+      </w:r>
+      <w:r>
+        <w:rPr>
+          <w:rFonts w:hint="eastAsia" w:ascii="宋体" w:hAnsi="宋体" w:eastAsia="宋体" w:cs="宋体"/>
+          <w:b/>
+          <w:color w:val="000080"/>
+          <w:sz w:val="19"/>
+          <w:szCs w:val="19"/>
+          <w:shd w:val="clear" w:fill="FFFFFF"/>
+        </w:rPr>
+        <w:t>return true</w:t>
+      </w:r>
+      <w:r>
+        <w:rPr>
+          <w:rFonts w:hint="eastAsia" w:ascii="宋体" w:hAnsi="宋体" w:eastAsia="宋体" w:cs="宋体"/>
+          <w:color w:val="000000"/>
+          <w:sz w:val="19"/>
+          <w:szCs w:val="19"/>
+          <w:shd w:val="clear" w:fill="FFFFFF"/>
+        </w:rPr>
+        <w:t>;</w:t>
+      </w:r>
+      <w:r>
+        <w:rPr>
+          <w:rFonts w:hint="eastAsia" w:ascii="宋体" w:hAnsi="宋体" w:eastAsia="宋体" w:cs="宋体"/>
+          <w:color w:val="000000"/>
+          <w:sz w:val="19"/>
+          <w:szCs w:val="19"/>
+          <w:shd w:val="clear" w:fill="FFFFFF"/>
+        </w:rPr>
+        <w:br w:type="textWrapping"/>
+      </w:r>
+      <w:r>
+        <w:rPr>
+          <w:rFonts w:hint="eastAsia" w:ascii="宋体" w:hAnsi="宋体" w:eastAsia="宋体" w:cs="宋体"/>
+          <w:color w:val="000000"/>
+          <w:sz w:val="19"/>
+          <w:szCs w:val="19"/>
+          <w:shd w:val="clear" w:fill="FFFFFF"/>
+        </w:rPr>
+        <w:t>}</w:t>
+      </w:r>
+    </w:p>
+    <w:p>
+      <w:pPr>
+        <w:rPr>
+          <w:rFonts w:hint="eastAsia"/>
+          <w:lang w:val="en-US" w:eastAsia="zh-CN"/>
+        </w:rPr>
+      </w:pPr>
     </w:p>
     <w:p>
       <w:pPr>
@@ -2309,7 +3695,7 @@
     <w:lsdException w:qFormat="1" w:unhideWhenUsed="0" w:uiPriority="0" w:semiHidden="0" w:name="Normal"/>
     <w:lsdException w:qFormat="1" w:unhideWhenUsed="0" w:uiPriority="9" w:semiHidden="0" w:name="heading 1"/>
     <w:lsdException w:qFormat="1" w:uiPriority="9" w:name="heading 2"/>
-    <w:lsdException w:qFormat="1" w:uiPriority="9" w:name="heading 3"/>
+    <w:lsdException w:qFormat="1" w:uiPriority="9" w:semiHidden="0" w:name="heading 3"/>
     <w:lsdException w:qFormat="1" w:uiPriority="9" w:name="heading 4"/>
     <w:lsdException w:qFormat="1" w:uiPriority="9" w:name="heading 5"/>
     <w:lsdException w:qFormat="1" w:uiPriority="9" w:name="heading 6"/>
@@ -2337,8 +3723,8 @@
     <w:lsdException w:uiPriority="99" w:name="Normal Indent"/>
     <w:lsdException w:uiPriority="99" w:name="footnote text"/>
     <w:lsdException w:uiPriority="99" w:name="annotation text"/>
-    <w:lsdException w:qFormat="1" w:uiPriority="99" w:name="header"/>
-    <w:lsdException w:uiPriority="99" w:name="footer"/>
+    <w:lsdException w:qFormat="1" w:uiPriority="99" w:semiHidden="0" w:name="header"/>
+    <w:lsdException w:uiPriority="99" w:semiHidden="0" w:name="footer"/>
     <w:lsdException w:uiPriority="99" w:name="index heading"/>
     <w:lsdException w:qFormat="1" w:uiPriority="35" w:name="caption"/>
     <w:lsdException w:uiPriority="99" w:name="table of figures"/>
@@ -2371,7 +3757,7 @@
     <w:lsdException w:qFormat="1" w:unhideWhenUsed="0" w:uiPriority="10" w:semiHidden="0" w:name="Title"/>
     <w:lsdException w:uiPriority="99" w:name="Closing"/>
     <w:lsdException w:uiPriority="99" w:name="Signature"/>
-    <w:lsdException w:uiPriority="1" w:name="Default Paragraph Font"/>
+    <w:lsdException w:uiPriority="1" w:semiHidden="0" w:name="Default Paragraph Font"/>
     <w:lsdException w:uiPriority="99" w:name="Body Text"/>
     <w:lsdException w:uiPriority="99" w:name="Body Text Indent"/>
     <w:lsdException w:uiPriority="99" w:name="List Continue"/>
@@ -2391,25 +3777,25 @@
     <w:lsdException w:uiPriority="99" w:name="Body Text Indent 2"/>
     <w:lsdException w:uiPriority="99" w:name="Body Text Indent 3"/>
     <w:lsdException w:uiPriority="99" w:name="Block Text"/>
-    <w:lsdException w:uiPriority="99" w:name="Hyperlink"/>
+    <w:lsdException w:uiPriority="99" w:semiHidden="0" w:name="Hyperlink"/>
     <w:lsdException w:uiPriority="99" w:name="FollowedHyperlink"/>
     <w:lsdException w:qFormat="1" w:unhideWhenUsed="0" w:uiPriority="22" w:semiHidden="0" w:name="Strong"/>
     <w:lsdException w:qFormat="1" w:unhideWhenUsed="0" w:uiPriority="20" w:semiHidden="0" w:name="Emphasis"/>
     <w:lsdException w:uiPriority="99" w:name="Document Map"/>
     <w:lsdException w:uiPriority="99" w:name="Plain Text"/>
     <w:lsdException w:uiPriority="99" w:name="E-mail Signature"/>
-    <w:lsdException w:uiPriority="99" w:name="Normal (Web)"/>
+    <w:lsdException w:uiPriority="99" w:semiHidden="0" w:name="Normal (Web)"/>
     <w:lsdException w:uiPriority="99" w:name="HTML Acronym"/>
     <w:lsdException w:uiPriority="99" w:name="HTML Address"/>
     <w:lsdException w:uiPriority="99" w:name="HTML Cite"/>
-    <w:lsdException w:uiPriority="99" w:name="HTML Code"/>
+    <w:lsdException w:uiPriority="99" w:semiHidden="0" w:name="HTML Code"/>
     <w:lsdException w:uiPriority="99" w:name="HTML Definition"/>
     <w:lsdException w:uiPriority="99" w:name="HTML Keyboard"/>
-    <w:lsdException w:uiPriority="99" w:name="HTML Preformatted"/>
+    <w:lsdException w:uiPriority="99" w:semiHidden="0" w:name="HTML Preformatted"/>
     <w:lsdException w:uiPriority="99" w:name="HTML Sample"/>
     <w:lsdException w:uiPriority="99" w:name="HTML Typewriter"/>
     <w:lsdException w:uiPriority="99" w:name="HTML Variable"/>
-    <w:lsdException w:qFormat="1" w:uiPriority="99" w:name="Normal Table"/>
+    <w:lsdException w:qFormat="1" w:uiPriority="99" w:semiHidden="0" w:name="Normal Table"/>
     <w:lsdException w:uiPriority="99" w:name="annotation subject"/>
     <w:lsdException w:uiPriority="99" w:name="Table Simple 1"/>
     <w:lsdException w:uiPriority="99" w:name="Table Simple 2"/>
@@ -2696,6 +4082,7 @@
       <w:jc w:val="left"/>
     </w:pPr>
     <w:rPr>
+      <w:rFonts w:ascii="Times New Roman" w:hAnsi="Times New Roman" w:eastAsia="宋体" w:cs="Times New Roman"/>
       <w:kern w:val="0"/>
       <w:sz w:val="24"/>
       <w:szCs w:val="24"/>
